--- a/QT5 安装教程.docx
+++ b/QT5 安装教程.docx
@@ -5,6 +5,595 @@
     <w:p>
       <w:pPr>
         <w:pStyle w:val="2"/>
+        <w:bidi w:val="0"/>
+        <w:rPr>
+          <w:rFonts w:hint="eastAsia"/>
+          <w:sz w:val="21"/>
+          <w:szCs w:val="21"/>
+        </w:rPr>
+      </w:pPr>
+    </w:p>
+    <w:p>
+      <w:pPr>
+        <w:pStyle w:val="2"/>
+        <w:bidi w:val="0"/>
+        <w:rPr>
+          <w:rFonts w:hint="eastAsia"/>
+          <w:sz w:val="21"/>
+          <w:szCs w:val="21"/>
+        </w:rPr>
+      </w:pPr>
+      <w:r>
+        <w:rPr>
+          <w:rFonts w:hint="eastAsia"/>
+          <w:sz w:val="21"/>
+          <w:szCs w:val="21"/>
+        </w:rPr>
+        <w:t>import sys  # 导入 sys 模块，用于访问与 Python 解释器相关的变量和函数</w:t>
+      </w:r>
+    </w:p>
+    <w:p>
+      <w:pPr>
+        <w:pStyle w:val="2"/>
+        <w:bidi w:val="0"/>
+        <w:rPr>
+          <w:rFonts w:hint="eastAsia"/>
+          <w:sz w:val="21"/>
+          <w:szCs w:val="21"/>
+        </w:rPr>
+      </w:pPr>
+    </w:p>
+    <w:p>
+      <w:pPr>
+        <w:pStyle w:val="2"/>
+        <w:bidi w:val="0"/>
+        <w:rPr>
+          <w:rFonts w:hint="eastAsia"/>
+          <w:sz w:val="21"/>
+          <w:szCs w:val="21"/>
+        </w:rPr>
+      </w:pPr>
+      <w:r>
+        <w:rPr>
+          <w:rFonts w:hint="eastAsia"/>
+          <w:sz w:val="21"/>
+          <w:szCs w:val="21"/>
+        </w:rPr>
+        <w:t>from PyQt5 import QtWidgets, QtCore  # 从 PyQt5 库中导入 QtWidgets 和 QtCore 模块</w:t>
+      </w:r>
+    </w:p>
+    <w:p>
+      <w:pPr>
+        <w:pStyle w:val="2"/>
+        <w:bidi w:val="0"/>
+        <w:rPr>
+          <w:rFonts w:hint="eastAsia"/>
+          <w:sz w:val="21"/>
+          <w:szCs w:val="21"/>
+        </w:rPr>
+      </w:pPr>
+      <w:r>
+        <w:rPr>
+          <w:rFonts w:hint="eastAsia"/>
+          <w:sz w:val="21"/>
+          <w:szCs w:val="21"/>
+        </w:rPr>
+        <w:t>from ui_form import Ui_Form  # 导入 Ui_Form 类，这个类是由 PyQt5 UI 设计器生成的</w:t>
+      </w:r>
+    </w:p>
+    <w:p>
+      <w:pPr>
+        <w:pStyle w:val="2"/>
+        <w:bidi w:val="0"/>
+        <w:rPr>
+          <w:rFonts w:hint="eastAsia"/>
+          <w:sz w:val="21"/>
+          <w:szCs w:val="21"/>
+        </w:rPr>
+      </w:pPr>
+    </w:p>
+    <w:p>
+      <w:pPr>
+        <w:pStyle w:val="2"/>
+        <w:bidi w:val="0"/>
+        <w:rPr>
+          <w:rFonts w:hint="eastAsia"/>
+          <w:sz w:val="21"/>
+          <w:szCs w:val="21"/>
+        </w:rPr>
+      </w:pPr>
+      <w:r>
+        <w:rPr>
+          <w:rFonts w:hint="eastAsia"/>
+          <w:sz w:val="21"/>
+          <w:szCs w:val="21"/>
+        </w:rPr>
+        <w:t># 当这个脚本作为主程序运行时执行以下代码</w:t>
+      </w:r>
+    </w:p>
+    <w:p>
+      <w:pPr>
+        <w:pStyle w:val="2"/>
+        <w:bidi w:val="0"/>
+        <w:rPr>
+          <w:rFonts w:hint="eastAsia"/>
+          <w:sz w:val="21"/>
+          <w:szCs w:val="21"/>
+        </w:rPr>
+      </w:pPr>
+      <w:r>
+        <w:rPr>
+          <w:rFonts w:hint="eastAsia"/>
+          <w:sz w:val="21"/>
+          <w:szCs w:val="21"/>
+        </w:rPr>
+        <w:t>if __name__ == '__main__':</w:t>
+      </w:r>
+      <w:bookmarkStart w:id="0" w:name="_GoBack"/>
+      <w:bookmarkEnd w:id="0"/>
+    </w:p>
+    <w:p>
+      <w:pPr>
+        <w:pStyle w:val="2"/>
+        <w:bidi w:val="0"/>
+        <w:rPr>
+          <w:rFonts w:hint="eastAsia"/>
+          <w:sz w:val="21"/>
+          <w:szCs w:val="21"/>
+        </w:rPr>
+      </w:pPr>
+      <w:r>
+        <w:rPr>
+          <w:rFonts w:hint="eastAsia"/>
+          <w:sz w:val="21"/>
+          <w:szCs w:val="21"/>
+        </w:rPr>
+        <w:t xml:space="preserve">    # 创建一个 QApplication 实例，这是运行 PyQt5 应用程序所必需的</w:t>
+      </w:r>
+    </w:p>
+    <w:p>
+      <w:pPr>
+        <w:pStyle w:val="2"/>
+        <w:bidi w:val="0"/>
+        <w:rPr>
+          <w:rFonts w:hint="eastAsia"/>
+          <w:sz w:val="21"/>
+          <w:szCs w:val="21"/>
+        </w:rPr>
+      </w:pPr>
+      <w:r>
+        <w:rPr>
+          <w:rFonts w:hint="eastAsia"/>
+          <w:sz w:val="21"/>
+          <w:szCs w:val="21"/>
+        </w:rPr>
+        <w:t xml:space="preserve">    app = QtWidgets.QApplication(sys.argv)</w:t>
+      </w:r>
+    </w:p>
+    <w:p>
+      <w:pPr>
+        <w:pStyle w:val="2"/>
+        <w:bidi w:val="0"/>
+        <w:rPr>
+          <w:rFonts w:hint="eastAsia"/>
+          <w:sz w:val="21"/>
+          <w:szCs w:val="21"/>
+        </w:rPr>
+      </w:pPr>
+      <w:r>
+        <w:rPr>
+          <w:rFonts w:hint="eastAsia"/>
+          <w:sz w:val="21"/>
+          <w:szCs w:val="21"/>
+        </w:rPr>
+        <w:t xml:space="preserve">    </w:t>
+      </w:r>
+    </w:p>
+    <w:p>
+      <w:pPr>
+        <w:pStyle w:val="2"/>
+        <w:bidi w:val="0"/>
+        <w:rPr>
+          <w:rFonts w:hint="eastAsia"/>
+          <w:sz w:val="21"/>
+          <w:szCs w:val="21"/>
+        </w:rPr>
+      </w:pPr>
+      <w:r>
+        <w:rPr>
+          <w:rFonts w:hint="eastAsia"/>
+          <w:sz w:val="21"/>
+          <w:szCs w:val="21"/>
+        </w:rPr>
+        <w:t xml:space="preserve">    # 创建一个 QWidget 实例作为主窗口的容器</w:t>
+      </w:r>
+    </w:p>
+    <w:p>
+      <w:pPr>
+        <w:pStyle w:val="2"/>
+        <w:bidi w:val="0"/>
+        <w:rPr>
+          <w:rFonts w:hint="eastAsia"/>
+          <w:sz w:val="21"/>
+          <w:szCs w:val="21"/>
+        </w:rPr>
+      </w:pPr>
+      <w:r>
+        <w:rPr>
+          <w:rFonts w:hint="eastAsia"/>
+          <w:sz w:val="21"/>
+          <w:szCs w:val="21"/>
+        </w:rPr>
+        <w:t xml:space="preserve">    MainWindow = QtWidgets.QWidget()</w:t>
+      </w:r>
+    </w:p>
+    <w:p>
+      <w:pPr>
+        <w:pStyle w:val="2"/>
+        <w:bidi w:val="0"/>
+        <w:rPr>
+          <w:rFonts w:hint="eastAsia"/>
+          <w:sz w:val="21"/>
+          <w:szCs w:val="21"/>
+        </w:rPr>
+      </w:pPr>
+      <w:r>
+        <w:rPr>
+          <w:rFonts w:hint="eastAsia"/>
+          <w:sz w:val="21"/>
+          <w:szCs w:val="21"/>
+        </w:rPr>
+        <w:t xml:space="preserve">    </w:t>
+      </w:r>
+    </w:p>
+    <w:p>
+      <w:pPr>
+        <w:pStyle w:val="2"/>
+        <w:bidi w:val="0"/>
+        <w:rPr>
+          <w:rFonts w:hint="eastAsia"/>
+          <w:sz w:val="21"/>
+          <w:szCs w:val="21"/>
+        </w:rPr>
+      </w:pPr>
+      <w:r>
+        <w:rPr>
+          <w:rFonts w:hint="eastAsia"/>
+          <w:sz w:val="21"/>
+          <w:szCs w:val="21"/>
+        </w:rPr>
+        <w:t xml:space="preserve">    # 实例化 Ui_Form 类，这个类定义了用户界面的布局和控件</w:t>
+      </w:r>
+    </w:p>
+    <w:p>
+      <w:pPr>
+        <w:pStyle w:val="2"/>
+        <w:bidi w:val="0"/>
+        <w:rPr>
+          <w:rFonts w:hint="eastAsia"/>
+          <w:sz w:val="21"/>
+          <w:szCs w:val="21"/>
+        </w:rPr>
+      </w:pPr>
+      <w:r>
+        <w:rPr>
+          <w:rFonts w:hint="eastAsia"/>
+          <w:sz w:val="21"/>
+          <w:szCs w:val="21"/>
+        </w:rPr>
+        <w:t xml:space="preserve">    ui = Ui_Form()</w:t>
+      </w:r>
+    </w:p>
+    <w:p>
+      <w:pPr>
+        <w:pStyle w:val="2"/>
+        <w:bidi w:val="0"/>
+        <w:rPr>
+          <w:rFonts w:hint="eastAsia"/>
+          <w:sz w:val="21"/>
+          <w:szCs w:val="21"/>
+        </w:rPr>
+      </w:pPr>
+      <w:r>
+        <w:rPr>
+          <w:rFonts w:hint="eastAsia"/>
+          <w:sz w:val="21"/>
+          <w:szCs w:val="21"/>
+        </w:rPr>
+        <w:t xml:space="preserve">    </w:t>
+      </w:r>
+    </w:p>
+    <w:p>
+      <w:pPr>
+        <w:pStyle w:val="2"/>
+        <w:bidi w:val="0"/>
+        <w:rPr>
+          <w:rFonts w:hint="eastAsia"/>
+          <w:sz w:val="21"/>
+          <w:szCs w:val="21"/>
+        </w:rPr>
+      </w:pPr>
+      <w:r>
+        <w:rPr>
+          <w:rFonts w:hint="eastAsia"/>
+          <w:sz w:val="21"/>
+          <w:szCs w:val="21"/>
+        </w:rPr>
+        <w:t xml:space="preserve">    # 调用 setupUi 方法来将 Ui_Form 类中定义的 UI 元素设置到 MainWindow 中</w:t>
+      </w:r>
+    </w:p>
+    <w:p>
+      <w:pPr>
+        <w:pStyle w:val="2"/>
+        <w:bidi w:val="0"/>
+        <w:rPr>
+          <w:rFonts w:hint="eastAsia"/>
+          <w:sz w:val="21"/>
+          <w:szCs w:val="21"/>
+        </w:rPr>
+      </w:pPr>
+      <w:r>
+        <w:rPr>
+          <w:rFonts w:hint="eastAsia"/>
+          <w:sz w:val="21"/>
+          <w:szCs w:val="21"/>
+        </w:rPr>
+        <w:t xml:space="preserve">    ui.setupUi(MainWindow)</w:t>
+      </w:r>
+    </w:p>
+    <w:p>
+      <w:pPr>
+        <w:pStyle w:val="2"/>
+        <w:bidi w:val="0"/>
+        <w:rPr>
+          <w:rFonts w:hint="eastAsia"/>
+          <w:sz w:val="21"/>
+          <w:szCs w:val="21"/>
+        </w:rPr>
+      </w:pPr>
+      <w:r>
+        <w:rPr>
+          <w:rFonts w:hint="eastAsia"/>
+          <w:sz w:val="21"/>
+          <w:szCs w:val="21"/>
+        </w:rPr>
+        <w:t xml:space="preserve">    </w:t>
+      </w:r>
+    </w:p>
+    <w:p>
+      <w:pPr>
+        <w:pStyle w:val="2"/>
+        <w:bidi w:val="0"/>
+        <w:rPr>
+          <w:rFonts w:hint="eastAsia"/>
+          <w:sz w:val="21"/>
+          <w:szCs w:val="21"/>
+        </w:rPr>
+      </w:pPr>
+      <w:r>
+        <w:rPr>
+          <w:rFonts w:hint="eastAsia"/>
+          <w:sz w:val="21"/>
+          <w:szCs w:val="21"/>
+        </w:rPr>
+        <w:t xml:space="preserve">    # 显示主窗口，使其对用户可见</w:t>
+      </w:r>
+    </w:p>
+    <w:p>
+      <w:pPr>
+        <w:pStyle w:val="2"/>
+        <w:bidi w:val="0"/>
+        <w:rPr>
+          <w:rFonts w:hint="eastAsia"/>
+          <w:sz w:val="21"/>
+          <w:szCs w:val="21"/>
+        </w:rPr>
+      </w:pPr>
+      <w:r>
+        <w:rPr>
+          <w:rFonts w:hint="eastAsia"/>
+          <w:sz w:val="21"/>
+          <w:szCs w:val="21"/>
+        </w:rPr>
+        <w:t xml:space="preserve">    MainWindow.show()</w:t>
+      </w:r>
+    </w:p>
+    <w:p>
+      <w:pPr>
+        <w:pStyle w:val="2"/>
+        <w:bidi w:val="0"/>
+        <w:rPr>
+          <w:rFonts w:hint="eastAsia"/>
+          <w:sz w:val="21"/>
+          <w:szCs w:val="21"/>
+        </w:rPr>
+      </w:pPr>
+      <w:r>
+        <w:rPr>
+          <w:rFonts w:hint="eastAsia"/>
+          <w:sz w:val="21"/>
+          <w:szCs w:val="21"/>
+        </w:rPr>
+        <w:t xml:space="preserve">    </w:t>
+      </w:r>
+    </w:p>
+    <w:p>
+      <w:pPr>
+        <w:pStyle w:val="2"/>
+        <w:bidi w:val="0"/>
+        <w:rPr>
+          <w:rFonts w:hint="eastAsia"/>
+          <w:sz w:val="21"/>
+          <w:szCs w:val="21"/>
+        </w:rPr>
+      </w:pPr>
+      <w:r>
+        <w:rPr>
+          <w:rFonts w:hint="eastAsia"/>
+          <w:sz w:val="21"/>
+          <w:szCs w:val="21"/>
+        </w:rPr>
+        <w:t xml:space="preserve">    # 运行应用程序的事件循环，等待用户操作直到应用程序退出</w:t>
+      </w:r>
+    </w:p>
+    <w:p>
+      <w:pPr>
+        <w:pStyle w:val="2"/>
+        <w:bidi w:val="0"/>
+        <w:rPr>
+          <w:rFonts w:hint="eastAsia"/>
+          <w:sz w:val="21"/>
+          <w:szCs w:val="21"/>
+        </w:rPr>
+      </w:pPr>
+      <w:r>
+        <w:rPr>
+          <w:rFonts w:hint="eastAsia"/>
+          <w:sz w:val="21"/>
+          <w:szCs w:val="21"/>
+        </w:rPr>
+        <w:t xml:space="preserve">    # app.exec_() 会阻塞当前线程，直到 QApplication 实例被销毁</w:t>
+      </w:r>
+    </w:p>
+    <w:p>
+      <w:pPr>
+        <w:pStyle w:val="2"/>
+        <w:bidi w:val="0"/>
+        <w:rPr>
+          <w:sz w:val="21"/>
+          <w:szCs w:val="21"/>
+        </w:rPr>
+      </w:pPr>
+      <w:r>
+        <w:rPr>
+          <w:rFonts w:hint="eastAsia"/>
+          <w:sz w:val="21"/>
+          <w:szCs w:val="21"/>
+        </w:rPr>
+        <w:t xml:space="preserve">    sys.exit(app.exec_())</w:t>
+      </w:r>
+    </w:p>
+    <w:p>
+      <w:pPr>
+        <w:pStyle w:val="2"/>
+        <w:bidi w:val="0"/>
+      </w:pPr>
+    </w:p>
+    <w:p>
+      <w:pPr>
+        <w:pStyle w:val="2"/>
+        <w:bidi w:val="0"/>
+      </w:pPr>
+    </w:p>
+    <w:p>
+      <w:pPr>
+        <w:pStyle w:val="2"/>
+        <w:bidi w:val="0"/>
+      </w:pPr>
+    </w:p>
+    <w:p>
+      <w:pPr>
+        <w:pStyle w:val="2"/>
+        <w:bidi w:val="0"/>
+      </w:pPr>
+      <w:r>
+        <w:t>将.ui文件转换为.py文件</w:t>
+      </w:r>
+    </w:p>
+    <w:p>
+      <w:pPr>
+        <w:pStyle w:val="6"/>
+        <w:keepNext w:val="0"/>
+        <w:keepLines w:val="0"/>
+        <w:widowControl/>
+        <w:suppressLineNumbers w:val="0"/>
+        <w:rPr>
+          <w:sz w:val="28"/>
+          <w:szCs w:val="28"/>
+        </w:rPr>
+      </w:pPr>
+      <w:r>
+        <w:rPr>
+          <w:sz w:val="28"/>
+          <w:szCs w:val="28"/>
+        </w:rPr>
+        <w:t>将.ui文件转换到.py文件很简单，在前面我们曾设置了pyuic5这个工具。如果你没有在PyCharm中设置这个工具，或者根本没有使用PyCharm，则可以到命令行中使用如下命令实现.ui到.py的转换。</w:t>
+      </w:r>
+    </w:p>
+    <w:p>
+      <w:pPr>
+        <w:pStyle w:val="5"/>
+        <w:keepNext w:val="0"/>
+        <w:keepLines w:val="0"/>
+        <w:widowControl/>
+        <w:suppressLineNumbers w:val="0"/>
+        <w:rPr>
+          <w:b/>
+          <w:bCs/>
+          <w:color w:val="auto"/>
+          <w:sz w:val="36"/>
+          <w:szCs w:val="36"/>
+          <w:highlight w:val="lightGray"/>
+          <w:u w:val="none"/>
+        </w:rPr>
+      </w:pPr>
+      <w:r>
+        <w:rPr>
+          <w:rStyle w:val="10"/>
+          <w:b/>
+          <w:bCs/>
+          <w:color w:val="auto"/>
+          <w:sz w:val="36"/>
+          <w:szCs w:val="36"/>
+          <w:highlight w:val="lightGray"/>
+          <w:u w:val="none"/>
+        </w:rPr>
+        <w:t>pyuic5 - o 目标文件名.py 源文件名.ui</w:t>
+      </w:r>
+    </w:p>
+    <w:p>
+      <w:pPr>
+        <w:pStyle w:val="2"/>
+        <w:bidi w:val="0"/>
+        <w:rPr>
+          <w:rFonts w:hint="eastAsia"/>
+        </w:rPr>
+      </w:pPr>
+    </w:p>
+    <w:p>
+      <w:pPr>
+        <w:pStyle w:val="2"/>
+        <w:bidi w:val="0"/>
+      </w:pPr>
+      <w:r>
+        <w:rPr>
+          <w:rFonts w:hint="eastAsia"/>
+        </w:rPr>
+        <w:t>安装PyQt5</w:t>
+      </w:r>
+    </w:p>
+    <w:p>
+      <w:pPr>
+        <w:rPr>
+          <w:rFonts w:hint="eastAsia"/>
+          <w:sz w:val="28"/>
+          <w:szCs w:val="28"/>
+          <w:lang w:val="en-US" w:eastAsia="zh-CN"/>
+        </w:rPr>
+      </w:pPr>
+      <w:r>
+        <w:rPr>
+          <w:rFonts w:hint="eastAsia"/>
+          <w:sz w:val="28"/>
+          <w:szCs w:val="28"/>
+          <w:lang w:val="en-US" w:eastAsia="zh-CN"/>
+        </w:rPr>
+        <w:t xml:space="preserve">直接安装：pip3 install PyQt5  </w:t>
+      </w:r>
+    </w:p>
+    <w:p>
+      <w:pPr>
+        <w:pStyle w:val="4"/>
         <w:keepNext w:val="0"/>
         <w:keepLines w:val="0"/>
         <w:widowControl/>
@@ -19,20 +608,6 @@
         <w:spacing w:before="288" w:beforeAutospacing="0" w:after="96" w:afterAutospacing="0" w:line="312" w:lineRule="atLeast"/>
         <w:ind w:left="0" w:right="0" w:firstLine="0"/>
         <w:rPr>
-          <w:rFonts w:ascii="微软雅黑" w:hAnsi="微软雅黑" w:eastAsia="微软雅黑" w:cs="微软雅黑"/>
-          <w:b/>
-          <w:bCs/>
-          <w:i w:val="0"/>
-          <w:iCs w:val="0"/>
-          <w:caps w:val="0"/>
-          <w:color w:val="4F4F4F"/>
-          <w:spacing w:val="0"/>
-          <w:sz w:val="24"/>
-          <w:szCs w:val="24"/>
-        </w:rPr>
-      </w:pPr>
-      <w:r>
-        <w:rPr>
           <w:rFonts w:hint="eastAsia" w:ascii="微软雅黑" w:hAnsi="微软雅黑" w:eastAsia="微软雅黑" w:cs="微软雅黑"/>
           <w:b/>
           <w:bCs/>
@@ -41,49 +616,12 @@
           <w:caps w:val="0"/>
           <w:color w:val="4F4F4F"/>
           <w:spacing w:val="0"/>
-          <w:sz w:val="24"/>
-          <w:szCs w:val="24"/>
-          <w:bdr w:val="none" w:color="auto" w:sz="0" w:space="0"/>
+          <w:sz w:val="28"/>
+          <w:szCs w:val="28"/>
           <w:shd w:val="clear" w:fill="FFFFFF"/>
         </w:rPr>
-        <w:t>安装PyQt5</w:t>
-      </w:r>
-    </w:p>
-    <w:p>
-      <w:pPr>
-        <w:rPr>
-          <w:rFonts w:hint="eastAsia"/>
-          <w:sz w:val="24"/>
-          <w:szCs w:val="24"/>
-          <w:lang w:val="en-US" w:eastAsia="zh-CN"/>
-        </w:rPr>
-      </w:pPr>
-      <w:r>
-        <w:rPr>
-          <w:rFonts w:hint="eastAsia"/>
-          <w:sz w:val="24"/>
-          <w:szCs w:val="24"/>
-          <w:lang w:val="en-US" w:eastAsia="zh-CN"/>
-        </w:rPr>
-        <w:t xml:space="preserve">直接安装：pip3 install PyQt5  </w:t>
-      </w:r>
-    </w:p>
-    <w:p>
-      <w:pPr>
-        <w:pStyle w:val="2"/>
-        <w:keepNext w:val="0"/>
-        <w:keepLines w:val="0"/>
-        <w:widowControl/>
-        <w:suppressLineNumbers w:val="0"/>
-        <w:pBdr>
-          <w:top w:val="none" w:color="auto" w:sz="0" w:space="0"/>
-          <w:left w:val="none" w:color="auto" w:sz="0" w:space="0"/>
-          <w:bottom w:val="none" w:color="auto" w:sz="0" w:space="0"/>
-          <w:right w:val="none" w:color="auto" w:sz="0" w:space="0"/>
-        </w:pBdr>
-        <w:shd w:val="clear" w:fill="FFFFFF"/>
-        <w:spacing w:before="288" w:beforeAutospacing="0" w:after="96" w:afterAutospacing="0" w:line="312" w:lineRule="atLeast"/>
-        <w:ind w:left="0" w:right="0" w:firstLine="0"/>
+      </w:pPr>
+      <w:r>
         <w:rPr>
           <w:rFonts w:hint="eastAsia" w:ascii="微软雅黑" w:hAnsi="微软雅黑" w:eastAsia="微软雅黑" w:cs="微软雅黑"/>
           <w:b/>
@@ -93,33 +631,16 @@
           <w:caps w:val="0"/>
           <w:color w:val="4F4F4F"/>
           <w:spacing w:val="0"/>
-          <w:sz w:val="24"/>
-          <w:szCs w:val="24"/>
-          <w:bdr w:val="none" w:color="auto" w:sz="0" w:space="0"/>
+          <w:sz w:val="28"/>
+          <w:szCs w:val="28"/>
           <w:shd w:val="clear" w:fill="FFFFFF"/>
         </w:rPr>
-      </w:pPr>
-      <w:r>
-        <w:rPr>
-          <w:rFonts w:hint="eastAsia" w:ascii="微软雅黑" w:hAnsi="微软雅黑" w:eastAsia="微软雅黑" w:cs="微软雅黑"/>
-          <w:b/>
-          <w:bCs/>
-          <w:i w:val="0"/>
-          <w:iCs w:val="0"/>
-          <w:caps w:val="0"/>
-          <w:color w:val="4F4F4F"/>
-          <w:spacing w:val="0"/>
-          <w:sz w:val="24"/>
-          <w:szCs w:val="24"/>
-          <w:bdr w:val="none" w:color="auto" w:sz="0" w:space="0"/>
-          <w:shd w:val="clear" w:fill="FFFFFF"/>
-        </w:rPr>
         <w:t>安装 PyQt5-tools</w:t>
       </w:r>
     </w:p>
     <w:p>
       <w:pPr>
-        <w:pStyle w:val="3"/>
+        <w:pStyle w:val="6"/>
         <w:keepNext w:val="0"/>
         <w:keepLines w:val="0"/>
         <w:widowControl/>
@@ -140,8 +661,8 @@
           <w:caps w:val="0"/>
           <w:color w:val="4D4D4D"/>
           <w:spacing w:val="0"/>
-          <w:sz w:val="24"/>
-          <w:szCs w:val="24"/>
+          <w:sz w:val="28"/>
+          <w:szCs w:val="28"/>
         </w:rPr>
       </w:pPr>
       <w:r>
@@ -152,9 +673,8 @@
           <w:caps w:val="0"/>
           <w:color w:val="4D4D4D"/>
           <w:spacing w:val="0"/>
-          <w:sz w:val="24"/>
-          <w:szCs w:val="24"/>
-          <w:bdr w:val="none" w:color="auto" w:sz="0" w:space="0"/>
+          <w:sz w:val="28"/>
+          <w:szCs w:val="28"/>
           <w:shd w:val="clear" w:fill="FFFFFF"/>
         </w:rPr>
         <w:t>PyQt5 不再提供常用Qt工具，比如图形界面开发工具Qt Designer、国际化翻译工具Liguist 如果开发中使用到这些，必须自行安装Qt工具。</w:t>
@@ -162,7 +682,7 @@
     </w:p>
     <w:p>
       <w:pPr>
-        <w:pStyle w:val="3"/>
+        <w:pStyle w:val="6"/>
         <w:keepNext w:val="0"/>
         <w:keepLines w:val="0"/>
         <w:widowControl/>
@@ -183,8 +703,8 @@
           <w:caps w:val="0"/>
           <w:color w:val="4D4D4D"/>
           <w:spacing w:val="0"/>
-          <w:sz w:val="24"/>
-          <w:szCs w:val="24"/>
+          <w:sz w:val="28"/>
+          <w:szCs w:val="28"/>
         </w:rPr>
       </w:pPr>
       <w:r>
@@ -195,9 +715,8 @@
           <w:caps w:val="0"/>
           <w:color w:val="4D4D4D"/>
           <w:spacing w:val="0"/>
-          <w:sz w:val="24"/>
-          <w:szCs w:val="24"/>
-          <w:bdr w:val="none" w:color="auto" w:sz="0" w:space="0"/>
+          <w:sz w:val="28"/>
+          <w:szCs w:val="28"/>
           <w:shd w:val="clear" w:fill="FFFFFF"/>
         </w:rPr>
         <w:t>这里我们还是采用脚本安装的方式。</w:t>
@@ -210,9 +729,8 @@
           <w:caps w:val="0"/>
           <w:color w:val="4D4D4D"/>
           <w:spacing w:val="0"/>
-          <w:sz w:val="24"/>
-          <w:szCs w:val="24"/>
-          <w:bdr w:val="none" w:color="auto" w:sz="0" w:space="0"/>
+          <w:sz w:val="28"/>
+          <w:szCs w:val="28"/>
           <w:shd w:val="clear" w:fill="FFFFFF"/>
         </w:rPr>
         <w:br w:type="textWrapping"/>
@@ -225,9 +743,8 @@
           <w:caps w:val="0"/>
           <w:color w:val="4D4D4D"/>
           <w:spacing w:val="0"/>
-          <w:sz w:val="24"/>
-          <w:szCs w:val="24"/>
-          <w:bdr w:val="none" w:color="auto" w:sz="0" w:space="0"/>
+          <w:sz w:val="28"/>
+          <w:szCs w:val="28"/>
           <w:shd w:val="clear" w:fill="FFFFFF"/>
         </w:rPr>
         <w:t>使用命令</w:t>
@@ -237,15 +754,15 @@
       <w:pPr>
         <w:rPr>
           <w:rFonts w:hint="eastAsia"/>
-          <w:sz w:val="24"/>
-          <w:szCs w:val="24"/>
-        </w:rPr>
-      </w:pPr>
-      <w:r>
-        <w:rPr>
-          <w:rFonts w:hint="eastAsia"/>
-          <w:sz w:val="24"/>
-          <w:szCs w:val="24"/>
+          <w:sz w:val="28"/>
+          <w:szCs w:val="28"/>
+        </w:rPr>
+      </w:pPr>
+      <w:r>
+        <w:rPr>
+          <w:rFonts w:hint="eastAsia"/>
+          <w:sz w:val="28"/>
+          <w:szCs w:val="28"/>
         </w:rPr>
         <w:t>pip install PyQt5-tools -i https://pypi.douban.com/simple</w:t>
       </w:r>
@@ -253,47 +770,51 @@
     <w:p>
       <w:pPr>
         <w:rPr>
-          <w:sz w:val="24"/>
-          <w:szCs w:val="24"/>
-        </w:rPr>
-      </w:pPr>
-    </w:p>
-    <w:p>
-      <w:pPr>
-        <w:rPr>
-          <w:rFonts w:hint="eastAsia"/>
-        </w:rPr>
-      </w:pPr>
-    </w:p>
-    <w:p>
-      <w:pPr>
-        <w:rPr>
-          <w:rFonts w:hint="eastAsia"/>
-        </w:rPr>
-      </w:pPr>
-    </w:p>
-    <w:p>
-      <w:pPr>
-        <w:rPr>
-          <w:rFonts w:hint="eastAsia"/>
-          <w:sz w:val="24"/>
-          <w:szCs w:val="24"/>
-        </w:rPr>
-      </w:pPr>
-    </w:p>
-    <w:p>
-      <w:pPr>
-        <w:rPr>
-          <w:rFonts w:hint="eastAsia"/>
-          <w:sz w:val="24"/>
-          <w:szCs w:val="24"/>
-        </w:rPr>
-      </w:pPr>
-      <w:r>
-        <w:rPr>
-          <w:rFonts w:hint="eastAsia"/>
-          <w:sz w:val="24"/>
-          <w:szCs w:val="24"/>
+          <w:sz w:val="28"/>
+          <w:szCs w:val="28"/>
+        </w:rPr>
+      </w:pPr>
+    </w:p>
+    <w:p>
+      <w:pPr>
+        <w:rPr>
+          <w:rFonts w:hint="eastAsia"/>
+          <w:sz w:val="28"/>
+          <w:szCs w:val="28"/>
+        </w:rPr>
+      </w:pPr>
+    </w:p>
+    <w:p>
+      <w:pPr>
+        <w:rPr>
+          <w:rFonts w:hint="eastAsia"/>
+          <w:sz w:val="28"/>
+          <w:szCs w:val="28"/>
+        </w:rPr>
+      </w:pPr>
+    </w:p>
+    <w:p>
+      <w:pPr>
+        <w:rPr>
+          <w:rFonts w:hint="eastAsia"/>
+          <w:sz w:val="28"/>
+          <w:szCs w:val="28"/>
+        </w:rPr>
+      </w:pPr>
+    </w:p>
+    <w:p>
+      <w:pPr>
+        <w:rPr>
+          <w:rFonts w:hint="eastAsia"/>
+          <w:sz w:val="28"/>
+          <w:szCs w:val="28"/>
+        </w:rPr>
+      </w:pPr>
+      <w:r>
+        <w:rPr>
+          <w:rFonts w:hint="eastAsia"/>
+          <w:sz w:val="28"/>
+          <w:szCs w:val="28"/>
         </w:rPr>
         <w:t>运行Pyside2时出现如下图所示错误：</w:t>
       </w:r>
@@ -302,15 +823,15 @@
       <w:pPr>
         <w:rPr>
           <w:rFonts w:hint="eastAsia"/>
-          <w:sz w:val="24"/>
-          <w:szCs w:val="24"/>
-        </w:rPr>
-      </w:pPr>
-      <w:r>
-        <w:rPr>
-          <w:rFonts w:hint="eastAsia"/>
-          <w:sz w:val="24"/>
-          <w:szCs w:val="24"/>
+          <w:sz w:val="28"/>
+          <w:szCs w:val="28"/>
+        </w:rPr>
+      </w:pPr>
+      <w:r>
+        <w:rPr>
+          <w:rFonts w:hint="eastAsia"/>
+          <w:sz w:val="28"/>
+          <w:szCs w:val="28"/>
         </w:rPr>
         <w:t>错误内容：This application failed to start because not Qt platform plugin could be initialized.Reinstalling the application may fix this problem.</w:t>
       </w:r>
@@ -319,16 +840,16 @@
       <w:pPr>
         <w:rPr>
           <w:rFonts w:hint="eastAsia" w:eastAsiaTheme="minorEastAsia"/>
-          <w:sz w:val="24"/>
-          <w:szCs w:val="24"/>
+          <w:sz w:val="28"/>
+          <w:szCs w:val="28"/>
           <w:lang w:eastAsia="zh-CN"/>
         </w:rPr>
       </w:pPr>
       <w:r>
         <w:rPr>
           <w:rFonts w:hint="eastAsia" w:eastAsiaTheme="minorEastAsia"/>
-          <w:sz w:val="24"/>
-          <w:szCs w:val="24"/>
+          <w:sz w:val="28"/>
+          <w:szCs w:val="28"/>
           <w:lang w:eastAsia="zh-CN"/>
         </w:rPr>
         <w:drawing>
@@ -374,24 +895,24 @@
       <w:pPr>
         <w:rPr>
           <w:rFonts w:hint="eastAsia"/>
-          <w:sz w:val="24"/>
-          <w:szCs w:val="24"/>
-        </w:rPr>
-      </w:pPr>
-    </w:p>
-    <w:p>
-      <w:pPr>
-        <w:rPr>
-          <w:rFonts w:hint="eastAsia"/>
-          <w:sz w:val="24"/>
-          <w:szCs w:val="24"/>
-        </w:rPr>
-      </w:pPr>
-      <w:r>
-        <w:rPr>
-          <w:rFonts w:hint="eastAsia"/>
-          <w:sz w:val="24"/>
-          <w:szCs w:val="24"/>
+          <w:sz w:val="28"/>
+          <w:szCs w:val="28"/>
+        </w:rPr>
+      </w:pPr>
+    </w:p>
+    <w:p>
+      <w:pPr>
+        <w:rPr>
+          <w:rFonts w:hint="eastAsia"/>
+          <w:sz w:val="28"/>
+          <w:szCs w:val="28"/>
+        </w:rPr>
+      </w:pPr>
+      <w:r>
+        <w:rPr>
+          <w:rFonts w:hint="eastAsia"/>
+          <w:sz w:val="28"/>
+          <w:szCs w:val="28"/>
         </w:rPr>
         <w:t>解决方案一：此方法一劳永逸。</w:t>
       </w:r>
@@ -400,15 +921,15 @@
       <w:pPr>
         <w:rPr>
           <w:rFonts w:hint="eastAsia"/>
-          <w:sz w:val="24"/>
-          <w:szCs w:val="24"/>
-        </w:rPr>
-      </w:pPr>
-      <w:r>
-        <w:rPr>
-          <w:rFonts w:hint="eastAsia"/>
-          <w:sz w:val="24"/>
-          <w:szCs w:val="24"/>
+          <w:sz w:val="28"/>
+          <w:szCs w:val="28"/>
+        </w:rPr>
+      </w:pPr>
+      <w:r>
+        <w:rPr>
+          <w:rFonts w:hint="eastAsia"/>
+          <w:sz w:val="28"/>
+          <w:szCs w:val="28"/>
         </w:rPr>
         <w:t>将PySide2路径下的plugins\platforms添加到系统环境变量中用户变量里。我的路径如下：D:\soft\Anaconda\Lib\site-packages\PySide2\plugins\platforms</w:t>
       </w:r>
@@ -417,15 +938,15 @@
       <w:pPr>
         <w:rPr>
           <w:rFonts w:hint="eastAsia"/>
-          <w:sz w:val="24"/>
-          <w:szCs w:val="24"/>
-        </w:rPr>
-      </w:pPr>
-      <w:r>
-        <w:rPr>
-          <w:rFonts w:hint="eastAsia"/>
-          <w:sz w:val="24"/>
-          <w:szCs w:val="24"/>
+          <w:sz w:val="28"/>
+          <w:szCs w:val="28"/>
+        </w:rPr>
+      </w:pPr>
+      <w:r>
+        <w:rPr>
+          <w:rFonts w:hint="eastAsia"/>
+          <w:sz w:val="28"/>
+          <w:szCs w:val="28"/>
         </w:rPr>
         <w:t>具体操作如下：</w:t>
       </w:r>
@@ -434,12 +955,16 @@
       <w:pPr>
         <w:rPr>
           <w:rFonts w:hint="eastAsia" w:eastAsiaTheme="minorEastAsia"/>
+          <w:sz w:val="28"/>
+          <w:szCs w:val="28"/>
           <w:lang w:eastAsia="zh-CN"/>
         </w:rPr>
       </w:pPr>
       <w:r>
         <w:rPr>
           <w:rFonts w:hint="eastAsia" w:eastAsiaTheme="minorEastAsia"/>
+          <w:sz w:val="28"/>
+          <w:szCs w:val="28"/>
           <w:lang w:eastAsia="zh-CN"/>
         </w:rPr>
         <w:drawing>
@@ -485,22 +1010,24 @@
       <w:pPr>
         <w:rPr>
           <w:rFonts w:hint="eastAsia"/>
-        </w:rPr>
-      </w:pPr>
-    </w:p>
-    <w:p>
-      <w:pPr>
-        <w:rPr>
-          <w:rFonts w:hint="eastAsia"/>
-          <w:sz w:val="24"/>
-          <w:szCs w:val="24"/>
-        </w:rPr>
-      </w:pPr>
-      <w:r>
-        <w:rPr>
-          <w:rFonts w:hint="eastAsia"/>
-          <w:sz w:val="24"/>
-          <w:szCs w:val="24"/>
+          <w:sz w:val="28"/>
+          <w:szCs w:val="28"/>
+        </w:rPr>
+      </w:pPr>
+    </w:p>
+    <w:p>
+      <w:pPr>
+        <w:rPr>
+          <w:rFonts w:hint="eastAsia"/>
+          <w:sz w:val="28"/>
+          <w:szCs w:val="28"/>
+        </w:rPr>
+      </w:pPr>
+      <w:r>
+        <w:rPr>
+          <w:rFonts w:hint="eastAsia"/>
+          <w:sz w:val="28"/>
+          <w:szCs w:val="28"/>
         </w:rPr>
         <w:t>变量名：QT_QPA_PLATFORM_PLUGIN_PATH</w:t>
       </w:r>
@@ -510,15 +1037,15 @@
         <w:rPr>
           <w:rFonts w:hint="eastAsia"/>
           <w:color w:val="FF0000"/>
-          <w:sz w:val="24"/>
-          <w:szCs w:val="24"/>
-        </w:rPr>
-      </w:pPr>
-      <w:r>
-        <w:rPr>
-          <w:rFonts w:hint="eastAsia"/>
-          <w:sz w:val="24"/>
-          <w:szCs w:val="24"/>
+          <w:sz w:val="28"/>
+          <w:szCs w:val="28"/>
+        </w:rPr>
+      </w:pPr>
+      <w:r>
+        <w:rPr>
+          <w:rFonts w:hint="eastAsia"/>
+          <w:sz w:val="28"/>
+          <w:szCs w:val="28"/>
         </w:rPr>
         <w:t>变量值：D:\soft\Anaconda\Lib\site-packages\PySide2\plugins\</w:t>
       </w:r>
@@ -526,8 +1053,8 @@
         <w:rPr>
           <w:rFonts w:hint="eastAsia"/>
           <w:color w:val="FF0000"/>
-          <w:sz w:val="24"/>
-          <w:szCs w:val="24"/>
+          <w:sz w:val="28"/>
+          <w:szCs w:val="28"/>
         </w:rPr>
         <w:t>platforms</w:t>
       </w:r>
@@ -537,8 +1064,8 @@
         <w:rPr>
           <w:rFonts w:hint="eastAsia"/>
           <w:color w:val="FF0000"/>
-          <w:sz w:val="24"/>
-          <w:szCs w:val="24"/>
+          <w:sz w:val="28"/>
+          <w:szCs w:val="28"/>
         </w:rPr>
       </w:pPr>
     </w:p>
@@ -547,8 +1074,8 @@
         <w:rPr>
           <w:rFonts w:hint="eastAsia"/>
           <w:color w:val="FF0000"/>
-          <w:sz w:val="24"/>
-          <w:szCs w:val="24"/>
+          <w:sz w:val="28"/>
+          <w:szCs w:val="28"/>
           <w:lang w:val="en-US" w:eastAsia="zh-CN"/>
         </w:rPr>
       </w:pPr>
@@ -556,8 +1083,8 @@
         <w:rPr>
           <w:rFonts w:hint="eastAsia"/>
           <w:color w:val="FF0000"/>
-          <w:sz w:val="24"/>
-          <w:szCs w:val="24"/>
+          <w:sz w:val="28"/>
+          <w:szCs w:val="28"/>
         </w:rPr>
         <w:t>Platforms</w:t>
       </w:r>
@@ -565,8 +1092,8 @@
         <w:rPr>
           <w:rFonts w:hint="eastAsia"/>
           <w:color w:val="FF0000"/>
-          <w:sz w:val="24"/>
-          <w:szCs w:val="24"/>
+          <w:sz w:val="28"/>
+          <w:szCs w:val="28"/>
           <w:lang w:val="en-US" w:eastAsia="zh-CN"/>
         </w:rPr>
         <w:t xml:space="preserve"> 找到这个文件夹位置</w:t>
@@ -577,25 +1104,25 @@
         <w:rPr>
           <w:rFonts w:hint="default"/>
           <w:color w:val="FF0000"/>
-          <w:sz w:val="24"/>
-          <w:szCs w:val="24"/>
-          <w:lang w:val="en-US" w:eastAsia="zh-CN"/>
-        </w:rPr>
-      </w:pPr>
-    </w:p>
-    <w:p>
-      <w:pPr>
-        <w:rPr>
-          <w:rFonts w:hint="eastAsia"/>
-          <w:sz w:val="24"/>
-          <w:szCs w:val="24"/>
-        </w:rPr>
-      </w:pPr>
-      <w:r>
-        <w:rPr>
-          <w:rFonts w:hint="eastAsia"/>
-          <w:sz w:val="24"/>
-          <w:szCs w:val="24"/>
+          <w:sz w:val="28"/>
+          <w:szCs w:val="28"/>
+          <w:lang w:val="en-US" w:eastAsia="zh-CN"/>
+        </w:rPr>
+      </w:pPr>
+    </w:p>
+    <w:p>
+      <w:pPr>
+        <w:rPr>
+          <w:rFonts w:hint="eastAsia"/>
+          <w:sz w:val="28"/>
+          <w:szCs w:val="28"/>
+        </w:rPr>
+      </w:pPr>
+      <w:r>
+        <w:rPr>
+          <w:rFonts w:hint="eastAsia"/>
+          <w:sz w:val="28"/>
+          <w:szCs w:val="28"/>
         </w:rPr>
         <w:t>不同用户，变量名一致，变量值随文件位置变。</w:t>
       </w:r>
@@ -604,15 +1131,15 @@
       <w:pPr>
         <w:rPr>
           <w:rFonts w:hint="eastAsia"/>
-          <w:sz w:val="24"/>
-          <w:szCs w:val="24"/>
-        </w:rPr>
-      </w:pPr>
-      <w:r>
-        <w:rPr>
-          <w:rFonts w:hint="eastAsia"/>
-          <w:sz w:val="24"/>
-          <w:szCs w:val="24"/>
+          <w:sz w:val="28"/>
+          <w:szCs w:val="28"/>
+        </w:rPr>
+      </w:pPr>
+      <w:r>
+        <w:rPr>
+          <w:rFonts w:hint="eastAsia"/>
+          <w:sz w:val="28"/>
+          <w:szCs w:val="28"/>
         </w:rPr>
         <w:t>最后，保存变量后，一定要重启电脑，因为新的环境变量要重启后才能被系统识别！</w:t>
       </w:r>
@@ -621,20 +1148,928 @@
       <w:pPr>
         <w:rPr>
           <w:rFonts w:hint="eastAsia" w:eastAsiaTheme="minorEastAsia"/>
-          <w:lang w:val="en-US" w:eastAsia="zh-CN"/>
-        </w:rPr>
-      </w:pPr>
-      <w:bookmarkStart w:id="0" w:name="_GoBack"/>
-      <w:bookmarkEnd w:id="0"/>
+          <w:sz w:val="28"/>
+          <w:szCs w:val="28"/>
+          <w:lang w:val="en-US" w:eastAsia="zh-CN"/>
+        </w:rPr>
+      </w:pPr>
+    </w:p>
+    <w:p>
+      <w:pPr>
+        <w:rPr>
+          <w:rFonts w:hint="eastAsia" w:eastAsiaTheme="minorEastAsia"/>
+          <w:sz w:val="28"/>
+          <w:szCs w:val="28"/>
+          <w:lang w:val="en-US" w:eastAsia="zh-CN"/>
+        </w:rPr>
+      </w:pPr>
+    </w:p>
+    <w:p>
+      <w:pPr>
+        <w:pStyle w:val="2"/>
+        <w:bidi w:val="0"/>
+        <w:rPr>
+          <w:rFonts w:hint="default" w:eastAsia="宋体"/>
+          <w:lang w:val="en-US" w:eastAsia="zh-CN"/>
+        </w:rPr>
+      </w:pPr>
+      <w:r>
+        <w:rPr>
+          <w:rFonts w:hint="eastAsia"/>
+        </w:rPr>
+        <w:t>Qt Designer</w:t>
+      </w:r>
+      <w:r>
+        <w:rPr>
+          <w:rFonts w:hint="eastAsia"/>
+          <w:lang w:val="en-US" w:eastAsia="zh-CN"/>
+        </w:rPr>
+        <w:t xml:space="preserve">  安装</w:t>
+      </w:r>
+    </w:p>
+    <w:p/>
+    <w:p>
+      <w:pPr>
+        <w:rPr>
+          <w:rFonts w:hint="eastAsia" w:eastAsiaTheme="minorEastAsia"/>
+          <w:sz w:val="28"/>
+          <w:szCs w:val="28"/>
+          <w:lang w:val="en-US" w:eastAsia="zh-CN"/>
+        </w:rPr>
+      </w:pPr>
+      <w:r>
+        <w:rPr>
+          <w:rFonts w:hint="eastAsia" w:eastAsiaTheme="minorEastAsia"/>
+          <w:sz w:val="28"/>
+          <w:szCs w:val="28"/>
+          <w:lang w:val="en-US" w:eastAsia="zh-CN"/>
+        </w:rPr>
+        <w:t>1.在cmd中使用(我用的是3.6版本):pip3.6 install pyqt5  来下载PyQt5的程序</w:t>
+      </w:r>
+    </w:p>
+    <w:p>
+      <w:pPr>
+        <w:rPr>
+          <w:rFonts w:hint="eastAsia" w:eastAsiaTheme="minorEastAsia"/>
+          <w:sz w:val="28"/>
+          <w:szCs w:val="28"/>
+          <w:lang w:val="en-US" w:eastAsia="zh-CN"/>
+        </w:rPr>
+      </w:pPr>
+    </w:p>
+    <w:p>
+      <w:pPr>
+        <w:rPr>
+          <w:rFonts w:hint="eastAsia" w:eastAsiaTheme="minorEastAsia"/>
+          <w:sz w:val="28"/>
+          <w:szCs w:val="28"/>
+          <w:lang w:val="en-US" w:eastAsia="zh-CN"/>
+        </w:rPr>
+      </w:pPr>
+      <w:r>
+        <w:rPr>
+          <w:rFonts w:hint="eastAsia" w:eastAsiaTheme="minorEastAsia"/>
+          <w:sz w:val="28"/>
+          <w:szCs w:val="28"/>
+          <w:lang w:val="en-US" w:eastAsia="zh-CN"/>
+        </w:rPr>
+        <w:t>2.接下来如果发现没有designer.exe，在cmd中使用pip3.6 install PyQt5-tools</w:t>
+      </w:r>
+    </w:p>
+    <w:p>
+      <w:pPr>
+        <w:rPr>
+          <w:rFonts w:hint="eastAsia" w:eastAsiaTheme="minorEastAsia"/>
+          <w:sz w:val="28"/>
+          <w:szCs w:val="28"/>
+          <w:lang w:val="en-US" w:eastAsia="zh-CN"/>
+        </w:rPr>
+      </w:pPr>
+    </w:p>
+    <w:p>
+      <w:pPr>
+        <w:numPr>
+          <w:ilvl w:val="0"/>
+          <w:numId w:val="1"/>
+        </w:numPr>
+        <w:rPr>
+          <w:rFonts w:hint="eastAsia" w:eastAsiaTheme="minorEastAsia"/>
+          <w:sz w:val="28"/>
+          <w:szCs w:val="28"/>
+          <w:lang w:val="en-US" w:eastAsia="zh-CN"/>
+        </w:rPr>
+      </w:pPr>
+      <w:r>
+        <w:rPr>
+          <w:rFonts w:hint="eastAsia" w:eastAsiaTheme="minorEastAsia"/>
+          <w:sz w:val="28"/>
+          <w:szCs w:val="28"/>
+          <w:lang w:val="en-US" w:eastAsia="zh-CN"/>
+        </w:rPr>
+        <w:t>在D:\Program Files\python3.6\Lib\site-packages\pyqt5-tools中可以找到designer.exe</w:t>
+      </w:r>
+    </w:p>
+    <w:p>
+      <w:pPr>
+        <w:numPr>
+          <w:ilvl w:val="0"/>
+          <w:numId w:val="0"/>
+        </w:numPr>
+        <w:rPr>
+          <w:rFonts w:hint="eastAsia" w:eastAsiaTheme="minorEastAsia"/>
+          <w:sz w:val="28"/>
+          <w:szCs w:val="28"/>
+          <w:lang w:val="en-US" w:eastAsia="zh-CN"/>
+        </w:rPr>
+      </w:pPr>
+      <w:r>
+        <w:rPr>
+          <w:rFonts w:ascii="宋体" w:hAnsi="宋体" w:eastAsia="宋体" w:cs="宋体"/>
+          <w:sz w:val="28"/>
+          <w:szCs w:val="28"/>
+        </w:rPr>
+        <w:drawing>
+          <wp:inline distT="0" distB="0" distL="114300" distR="114300">
+            <wp:extent cx="10847070" cy="6323330"/>
+            <wp:effectExtent l="0" t="0" r="3810" b="1270"/>
+            <wp:docPr id="1" name="图片 1" descr="IMG_256"/>
+            <wp:cNvGraphicFramePr>
+              <a:graphicFrameLocks xmlns:a="http://schemas.openxmlformats.org/drawingml/2006/main" noChangeAspect="1"/>
+            </wp:cNvGraphicFramePr>
+            <a:graphic xmlns:a="http://schemas.openxmlformats.org/drawingml/2006/main">
+              <a:graphicData uri="http://schemas.openxmlformats.org/drawingml/2006/picture">
+                <pic:pic xmlns:pic="http://schemas.openxmlformats.org/drawingml/2006/picture">
+                  <pic:nvPicPr>
+                    <pic:cNvPr id="1" name="图片 1" descr="IMG_256"/>
+                    <pic:cNvPicPr>
+                      <a:picLocks noChangeAspect="1"/>
+                    </pic:cNvPicPr>
+                  </pic:nvPicPr>
+                  <pic:blipFill>
+                    <a:blip r:embed="rId6"/>
+                    <a:stretch>
+                      <a:fillRect/>
+                    </a:stretch>
+                  </pic:blipFill>
+                  <pic:spPr>
+                    <a:xfrm>
+                      <a:off x="0" y="0"/>
+                      <a:ext cx="10847070" cy="6323330"/>
+                    </a:xfrm>
+                    <a:prstGeom prst="rect">
+                      <a:avLst/>
+                    </a:prstGeom>
+                    <a:noFill/>
+                    <a:ln w="9525">
+                      <a:noFill/>
+                    </a:ln>
+                  </pic:spPr>
+                </pic:pic>
+              </a:graphicData>
+            </a:graphic>
+          </wp:inline>
+        </w:drawing>
+      </w:r>
+    </w:p>
+    <w:p>
+      <w:pPr>
+        <w:rPr>
+          <w:rFonts w:hint="eastAsia" w:eastAsiaTheme="minorEastAsia"/>
+          <w:sz w:val="28"/>
+          <w:szCs w:val="28"/>
+          <w:lang w:val="en-US" w:eastAsia="zh-CN"/>
+        </w:rPr>
+      </w:pPr>
+    </w:p>
+    <w:p>
+      <w:pPr>
+        <w:rPr>
+          <w:rFonts w:hint="eastAsia" w:eastAsiaTheme="minorEastAsia"/>
+          <w:sz w:val="28"/>
+          <w:szCs w:val="28"/>
+          <w:lang w:val="en-US" w:eastAsia="zh-CN"/>
+        </w:rPr>
+      </w:pPr>
+    </w:p>
+    <w:p>
+      <w:pPr>
+        <w:rPr>
+          <w:rFonts w:hint="eastAsia" w:eastAsiaTheme="minorEastAsia"/>
+          <w:sz w:val="28"/>
+          <w:szCs w:val="28"/>
+          <w:lang w:val="en-US" w:eastAsia="zh-CN"/>
+        </w:rPr>
+      </w:pPr>
+    </w:p>
+    <w:p>
+      <w:pPr>
+        <w:rPr>
+          <w:rFonts w:hint="eastAsia" w:eastAsiaTheme="minorEastAsia"/>
+          <w:sz w:val="28"/>
+          <w:szCs w:val="28"/>
+          <w:lang w:val="en-US" w:eastAsia="zh-CN"/>
+        </w:rPr>
+      </w:pPr>
+      <w:r>
+        <w:rPr>
+          <w:rFonts w:hint="eastAsia" w:eastAsiaTheme="minorEastAsia"/>
+          <w:sz w:val="28"/>
+          <w:szCs w:val="28"/>
+          <w:lang w:val="en-US" w:eastAsia="zh-CN"/>
+        </w:rPr>
+        <w:t>4.在文件中找到设置（settings...）</w:t>
+      </w:r>
+    </w:p>
+    <w:p>
+      <w:pPr>
+        <w:rPr>
+          <w:rFonts w:hint="eastAsia" w:eastAsiaTheme="minorEastAsia"/>
+          <w:sz w:val="28"/>
+          <w:szCs w:val="28"/>
+          <w:lang w:val="en-US" w:eastAsia="zh-CN"/>
+        </w:rPr>
+      </w:pPr>
+    </w:p>
+    <w:p>
+      <w:pPr>
+        <w:rPr>
+          <w:rFonts w:hint="eastAsia" w:eastAsiaTheme="minorEastAsia"/>
+          <w:sz w:val="28"/>
+          <w:szCs w:val="28"/>
+          <w:lang w:val="en-US" w:eastAsia="zh-CN"/>
+        </w:rPr>
+      </w:pPr>
+      <w:r>
+        <w:rPr>
+          <w:rFonts w:ascii="宋体" w:hAnsi="宋体" w:eastAsia="宋体" w:cs="宋体"/>
+          <w:sz w:val="28"/>
+          <w:szCs w:val="28"/>
+        </w:rPr>
+        <w:drawing>
+          <wp:inline distT="0" distB="0" distL="114300" distR="114300">
+            <wp:extent cx="3790950" cy="5648325"/>
+            <wp:effectExtent l="0" t="0" r="3810" b="5715"/>
+            <wp:docPr id="4" name="图片 2" descr="IMG_256"/>
+            <wp:cNvGraphicFramePr>
+              <a:graphicFrameLocks xmlns:a="http://schemas.openxmlformats.org/drawingml/2006/main" noChangeAspect="1"/>
+            </wp:cNvGraphicFramePr>
+            <a:graphic xmlns:a="http://schemas.openxmlformats.org/drawingml/2006/main">
+              <a:graphicData uri="http://schemas.openxmlformats.org/drawingml/2006/picture">
+                <pic:pic xmlns:pic="http://schemas.openxmlformats.org/drawingml/2006/picture">
+                  <pic:nvPicPr>
+                    <pic:cNvPr id="4" name="图片 2" descr="IMG_256"/>
+                    <pic:cNvPicPr>
+                      <a:picLocks noChangeAspect="1"/>
+                    </pic:cNvPicPr>
+                  </pic:nvPicPr>
+                  <pic:blipFill>
+                    <a:blip r:embed="rId7"/>
+                    <a:stretch>
+                      <a:fillRect/>
+                    </a:stretch>
+                  </pic:blipFill>
+                  <pic:spPr>
+                    <a:xfrm>
+                      <a:off x="0" y="0"/>
+                      <a:ext cx="3790950" cy="5648325"/>
+                    </a:xfrm>
+                    <a:prstGeom prst="rect">
+                      <a:avLst/>
+                    </a:prstGeom>
+                    <a:noFill/>
+                    <a:ln w="9525">
+                      <a:noFill/>
+                    </a:ln>
+                  </pic:spPr>
+                </pic:pic>
+              </a:graphicData>
+            </a:graphic>
+          </wp:inline>
+        </w:drawing>
+      </w:r>
+    </w:p>
+    <w:p>
+      <w:pPr>
+        <w:rPr>
+          <w:rFonts w:hint="eastAsia" w:eastAsiaTheme="minorEastAsia"/>
+          <w:sz w:val="28"/>
+          <w:szCs w:val="28"/>
+          <w:lang w:val="en-US" w:eastAsia="zh-CN"/>
+        </w:rPr>
+      </w:pPr>
+    </w:p>
+    <w:p>
+      <w:pPr>
+        <w:rPr>
+          <w:rFonts w:hint="eastAsia" w:eastAsiaTheme="minorEastAsia"/>
+          <w:sz w:val="28"/>
+          <w:szCs w:val="28"/>
+          <w:lang w:val="en-US" w:eastAsia="zh-CN"/>
+        </w:rPr>
+      </w:pPr>
+      <w:r>
+        <w:rPr>
+          <w:rFonts w:hint="eastAsia" w:eastAsiaTheme="minorEastAsia"/>
+          <w:sz w:val="28"/>
+          <w:szCs w:val="28"/>
+          <w:lang w:val="en-US" w:eastAsia="zh-CN"/>
+        </w:rPr>
+        <w:t>5.在设置中找到tools-&gt;external tools</w:t>
+      </w:r>
+    </w:p>
+    <w:p>
+      <w:pPr>
+        <w:rPr>
+          <w:rFonts w:hint="eastAsia" w:eastAsiaTheme="minorEastAsia"/>
+          <w:sz w:val="28"/>
+          <w:szCs w:val="28"/>
+          <w:lang w:val="en-US" w:eastAsia="zh-CN"/>
+        </w:rPr>
+      </w:pPr>
+    </w:p>
+    <w:p>
+      <w:pPr>
+        <w:rPr>
+          <w:rFonts w:hint="eastAsia" w:eastAsiaTheme="minorEastAsia"/>
+          <w:sz w:val="28"/>
+          <w:szCs w:val="28"/>
+          <w:lang w:val="en-US" w:eastAsia="zh-CN"/>
+        </w:rPr>
+      </w:pPr>
+      <w:r>
+        <w:rPr>
+          <w:rFonts w:ascii="宋体" w:hAnsi="宋体" w:eastAsia="宋体" w:cs="宋体"/>
+          <w:sz w:val="28"/>
+          <w:szCs w:val="28"/>
+        </w:rPr>
+        <w:drawing>
+          <wp:inline distT="0" distB="0" distL="114300" distR="114300">
+            <wp:extent cx="2838450" cy="8029575"/>
+            <wp:effectExtent l="0" t="0" r="11430" b="1905"/>
+            <wp:docPr id="5" name="图片 3" descr="IMG_256"/>
+            <wp:cNvGraphicFramePr>
+              <a:graphicFrameLocks xmlns:a="http://schemas.openxmlformats.org/drawingml/2006/main" noChangeAspect="1"/>
+            </wp:cNvGraphicFramePr>
+            <a:graphic xmlns:a="http://schemas.openxmlformats.org/drawingml/2006/main">
+              <a:graphicData uri="http://schemas.openxmlformats.org/drawingml/2006/picture">
+                <pic:pic xmlns:pic="http://schemas.openxmlformats.org/drawingml/2006/picture">
+                  <pic:nvPicPr>
+                    <pic:cNvPr id="5" name="图片 3" descr="IMG_256"/>
+                    <pic:cNvPicPr>
+                      <a:picLocks noChangeAspect="1"/>
+                    </pic:cNvPicPr>
+                  </pic:nvPicPr>
+                  <pic:blipFill>
+                    <a:blip r:embed="rId8"/>
+                    <a:stretch>
+                      <a:fillRect/>
+                    </a:stretch>
+                  </pic:blipFill>
+                  <pic:spPr>
+                    <a:xfrm>
+                      <a:off x="0" y="0"/>
+                      <a:ext cx="2838450" cy="8029575"/>
+                    </a:xfrm>
+                    <a:prstGeom prst="rect">
+                      <a:avLst/>
+                    </a:prstGeom>
+                    <a:noFill/>
+                    <a:ln w="9525">
+                      <a:noFill/>
+                    </a:ln>
+                  </pic:spPr>
+                </pic:pic>
+              </a:graphicData>
+            </a:graphic>
+          </wp:inline>
+        </w:drawing>
+      </w:r>
+    </w:p>
+    <w:p>
+      <w:pPr>
+        <w:rPr>
+          <w:rFonts w:hint="eastAsia" w:eastAsiaTheme="minorEastAsia"/>
+          <w:sz w:val="28"/>
+          <w:szCs w:val="28"/>
+          <w:lang w:val="en-US" w:eastAsia="zh-CN"/>
+        </w:rPr>
+      </w:pPr>
+    </w:p>
+    <w:p>
+      <w:pPr>
+        <w:rPr>
+          <w:rFonts w:hint="eastAsia" w:eastAsiaTheme="minorEastAsia"/>
+          <w:sz w:val="28"/>
+          <w:szCs w:val="28"/>
+          <w:lang w:val="en-US" w:eastAsia="zh-CN"/>
+        </w:rPr>
+      </w:pPr>
+      <w:r>
+        <w:rPr>
+          <w:rFonts w:hint="eastAsia" w:eastAsiaTheme="minorEastAsia"/>
+          <w:sz w:val="28"/>
+          <w:szCs w:val="28"/>
+          <w:lang w:val="en-US" w:eastAsia="zh-CN"/>
+        </w:rPr>
+        <w:t>6.点击‘+’号</w:t>
+      </w:r>
+    </w:p>
+    <w:p>
+      <w:pPr>
+        <w:rPr>
+          <w:rFonts w:hint="eastAsia" w:eastAsiaTheme="minorEastAsia"/>
+          <w:sz w:val="28"/>
+          <w:szCs w:val="28"/>
+          <w:lang w:val="en-US" w:eastAsia="zh-CN"/>
+        </w:rPr>
+      </w:pPr>
+      <w:r>
+        <w:rPr>
+          <w:rFonts w:ascii="宋体" w:hAnsi="宋体" w:eastAsia="宋体" w:cs="宋体"/>
+          <w:sz w:val="28"/>
+          <w:szCs w:val="28"/>
+        </w:rPr>
+        <w:drawing>
+          <wp:inline distT="0" distB="0" distL="114300" distR="114300">
+            <wp:extent cx="8020050" cy="5248275"/>
+            <wp:effectExtent l="0" t="0" r="11430" b="9525"/>
+            <wp:docPr id="6" name="图片 4" descr="IMG_256"/>
+            <wp:cNvGraphicFramePr>
+              <a:graphicFrameLocks xmlns:a="http://schemas.openxmlformats.org/drawingml/2006/main" noChangeAspect="1"/>
+            </wp:cNvGraphicFramePr>
+            <a:graphic xmlns:a="http://schemas.openxmlformats.org/drawingml/2006/main">
+              <a:graphicData uri="http://schemas.openxmlformats.org/drawingml/2006/picture">
+                <pic:pic xmlns:pic="http://schemas.openxmlformats.org/drawingml/2006/picture">
+                  <pic:nvPicPr>
+                    <pic:cNvPr id="6" name="图片 4" descr="IMG_256"/>
+                    <pic:cNvPicPr>
+                      <a:picLocks noChangeAspect="1"/>
+                    </pic:cNvPicPr>
+                  </pic:nvPicPr>
+                  <pic:blipFill>
+                    <a:blip r:embed="rId9"/>
+                    <a:stretch>
+                      <a:fillRect/>
+                    </a:stretch>
+                  </pic:blipFill>
+                  <pic:spPr>
+                    <a:xfrm>
+                      <a:off x="0" y="0"/>
+                      <a:ext cx="8020050" cy="5248275"/>
+                    </a:xfrm>
+                    <a:prstGeom prst="rect">
+                      <a:avLst/>
+                    </a:prstGeom>
+                    <a:noFill/>
+                    <a:ln w="9525">
+                      <a:noFill/>
+                    </a:ln>
+                  </pic:spPr>
+                </pic:pic>
+              </a:graphicData>
+            </a:graphic>
+          </wp:inline>
+        </w:drawing>
+      </w:r>
+    </w:p>
+    <w:p>
+      <w:pPr>
+        <w:rPr>
+          <w:rFonts w:hint="eastAsia" w:eastAsiaTheme="minorEastAsia"/>
+          <w:sz w:val="28"/>
+          <w:szCs w:val="28"/>
+          <w:lang w:val="en-US" w:eastAsia="zh-CN"/>
+        </w:rPr>
+      </w:pPr>
+    </w:p>
+    <w:p>
+      <w:pPr>
+        <w:rPr>
+          <w:rFonts w:hint="eastAsia" w:eastAsiaTheme="minorEastAsia"/>
+          <w:sz w:val="28"/>
+          <w:szCs w:val="28"/>
+          <w:lang w:val="en-US" w:eastAsia="zh-CN"/>
+        </w:rPr>
+      </w:pPr>
+    </w:p>
+    <w:p>
+      <w:pPr>
+        <w:rPr>
+          <w:rFonts w:hint="eastAsia" w:eastAsiaTheme="minorEastAsia"/>
+          <w:sz w:val="28"/>
+          <w:szCs w:val="28"/>
+          <w:lang w:val="en-US" w:eastAsia="zh-CN"/>
+        </w:rPr>
+      </w:pPr>
+      <w:r>
+        <w:rPr>
+          <w:rFonts w:hint="eastAsia" w:eastAsiaTheme="minorEastAsia"/>
+          <w:sz w:val="28"/>
+          <w:szCs w:val="28"/>
+          <w:lang w:val="en-US" w:eastAsia="zh-CN"/>
+        </w:rPr>
+        <w:t>7.配置Qt Designer</w:t>
+      </w:r>
+    </w:p>
+    <w:p>
+      <w:pPr>
+        <w:rPr>
+          <w:rFonts w:hint="eastAsia" w:eastAsiaTheme="minorEastAsia"/>
+          <w:sz w:val="28"/>
+          <w:szCs w:val="28"/>
+          <w:lang w:val="en-US" w:eastAsia="zh-CN"/>
+        </w:rPr>
+      </w:pPr>
+    </w:p>
+    <w:p>
+      <w:pPr>
+        <w:rPr>
+          <w:rFonts w:hint="eastAsia" w:eastAsiaTheme="minorEastAsia"/>
+          <w:sz w:val="28"/>
+          <w:szCs w:val="28"/>
+          <w:lang w:val="en-US" w:eastAsia="zh-CN"/>
+        </w:rPr>
+      </w:pPr>
+    </w:p>
+    <w:p>
+      <w:pPr>
+        <w:rPr>
+          <w:rFonts w:hint="eastAsia" w:eastAsiaTheme="minorEastAsia"/>
+          <w:sz w:val="28"/>
+          <w:szCs w:val="28"/>
+          <w:lang w:val="en-US" w:eastAsia="zh-CN"/>
+        </w:rPr>
+      </w:pPr>
+    </w:p>
+    <w:p>
+      <w:pPr>
+        <w:rPr>
+          <w:rFonts w:hint="eastAsia" w:eastAsiaTheme="minorEastAsia"/>
+          <w:sz w:val="28"/>
+          <w:szCs w:val="28"/>
+          <w:lang w:val="en-US" w:eastAsia="zh-CN"/>
+        </w:rPr>
+      </w:pPr>
+      <w:r>
+        <w:rPr>
+          <w:rFonts w:hint="eastAsia" w:eastAsiaTheme="minorEastAsia"/>
+          <w:sz w:val="28"/>
+          <w:szCs w:val="28"/>
+          <w:lang w:val="en-US" w:eastAsia="zh-CN"/>
+        </w:rPr>
+        <w:t>8.配置PyUIC（将Qt Designer生成的.ui文件转换成.py文件）</w:t>
+      </w:r>
+    </w:p>
+    <w:p>
+      <w:pPr>
+        <w:rPr>
+          <w:rFonts w:hint="default" w:eastAsiaTheme="minorEastAsia"/>
+          <w:sz w:val="28"/>
+          <w:szCs w:val="28"/>
+          <w:lang w:val="en-US" w:eastAsia="zh-CN"/>
+        </w:rPr>
+      </w:pPr>
+      <w:r>
+        <w:rPr>
+          <w:rFonts w:hint="eastAsia" w:eastAsiaTheme="minorEastAsia"/>
+          <w:sz w:val="28"/>
+          <w:szCs w:val="28"/>
+          <w:lang w:val="en-US" w:eastAsia="zh-CN"/>
+        </w:rPr>
+        <w:t>E:\Python 虚拟环境\GUI_Python\venv\Scripts</w:t>
+      </w:r>
+      <w:r>
+        <w:rPr>
+          <w:rFonts w:hint="eastAsia"/>
+          <w:sz w:val="28"/>
+          <w:szCs w:val="28"/>
+          <w:lang w:val="en-US" w:eastAsia="zh-CN"/>
+        </w:rPr>
+        <w:t>\Python</w:t>
+      </w:r>
+    </w:p>
+    <w:p>
+      <w:pPr>
+        <w:rPr>
+          <w:rFonts w:hint="eastAsia" w:eastAsiaTheme="minorEastAsia"/>
+          <w:sz w:val="28"/>
+          <w:szCs w:val="28"/>
+          <w:lang w:val="en-US" w:eastAsia="zh-CN"/>
+        </w:rPr>
+      </w:pPr>
+      <w:r>
+        <w:rPr>
+          <w:rFonts w:hint="eastAsia"/>
+          <w:sz w:val="28"/>
+          <w:szCs w:val="28"/>
+          <w:lang w:val="en-US" w:eastAsia="zh-CN"/>
+        </w:rPr>
+        <w:t>参数设置：</w:t>
+      </w:r>
+      <w:r>
+        <w:rPr>
+          <w:rFonts w:hint="eastAsia" w:eastAsiaTheme="minorEastAsia"/>
+          <w:sz w:val="28"/>
+          <w:szCs w:val="28"/>
+          <w:lang w:val="en-US" w:eastAsia="zh-CN"/>
+        </w:rPr>
+        <w:t>-m PyQt5.uic.pyuic $FileName$ -o $FileNameWithoutExtension$.py</w:t>
+      </w:r>
+    </w:p>
+    <w:p>
+      <w:pPr>
+        <w:rPr>
+          <w:rFonts w:hint="eastAsia" w:eastAsiaTheme="minorEastAsia"/>
+          <w:sz w:val="28"/>
+          <w:szCs w:val="28"/>
+          <w:lang w:val="en-US" w:eastAsia="zh-CN"/>
+        </w:rPr>
+      </w:pPr>
+      <w:r>
+        <w:rPr>
+          <w:rFonts w:ascii="宋体" w:hAnsi="宋体" w:eastAsia="宋体" w:cs="宋体"/>
+          <w:sz w:val="28"/>
+          <w:szCs w:val="28"/>
+        </w:rPr>
+        <w:drawing>
+          <wp:inline distT="0" distB="0" distL="114300" distR="114300">
+            <wp:extent cx="7534275" cy="5248275"/>
+            <wp:effectExtent l="0" t="0" r="9525" b="9525"/>
+            <wp:docPr id="7" name="图片 5" descr="IMG_256"/>
+            <wp:cNvGraphicFramePr>
+              <a:graphicFrameLocks xmlns:a="http://schemas.openxmlformats.org/drawingml/2006/main" noChangeAspect="1"/>
+            </wp:cNvGraphicFramePr>
+            <a:graphic xmlns:a="http://schemas.openxmlformats.org/drawingml/2006/main">
+              <a:graphicData uri="http://schemas.openxmlformats.org/drawingml/2006/picture">
+                <pic:pic xmlns:pic="http://schemas.openxmlformats.org/drawingml/2006/picture">
+                  <pic:nvPicPr>
+                    <pic:cNvPr id="7" name="图片 5" descr="IMG_256"/>
+                    <pic:cNvPicPr>
+                      <a:picLocks noChangeAspect="1"/>
+                    </pic:cNvPicPr>
+                  </pic:nvPicPr>
+                  <pic:blipFill>
+                    <a:blip r:embed="rId10"/>
+                    <a:stretch>
+                      <a:fillRect/>
+                    </a:stretch>
+                  </pic:blipFill>
+                  <pic:spPr>
+                    <a:xfrm>
+                      <a:off x="0" y="0"/>
+                      <a:ext cx="7534275" cy="5248275"/>
+                    </a:xfrm>
+                    <a:prstGeom prst="rect">
+                      <a:avLst/>
+                    </a:prstGeom>
+                    <a:noFill/>
+                    <a:ln w="9525">
+                      <a:noFill/>
+                    </a:ln>
+                  </pic:spPr>
+                </pic:pic>
+              </a:graphicData>
+            </a:graphic>
+          </wp:inline>
+        </w:drawing>
+      </w:r>
+    </w:p>
+    <w:p>
+      <w:pPr>
+        <w:rPr>
+          <w:rFonts w:hint="eastAsia" w:eastAsiaTheme="minorEastAsia"/>
+          <w:sz w:val="28"/>
+          <w:szCs w:val="28"/>
+          <w:lang w:val="en-US" w:eastAsia="zh-CN"/>
+        </w:rPr>
+      </w:pPr>
+    </w:p>
+    <w:p>
+      <w:pPr>
+        <w:rPr>
+          <w:rFonts w:hint="eastAsia" w:eastAsiaTheme="minorEastAsia"/>
+          <w:sz w:val="28"/>
+          <w:szCs w:val="28"/>
+          <w:lang w:val="en-US" w:eastAsia="zh-CN"/>
+        </w:rPr>
+      </w:pPr>
+      <w:r>
+        <w:rPr>
+          <w:rFonts w:hint="eastAsia" w:eastAsiaTheme="minorEastAsia"/>
+          <w:sz w:val="28"/>
+          <w:szCs w:val="28"/>
+          <w:lang w:val="en-US" w:eastAsia="zh-CN"/>
+        </w:rPr>
+        <w:t>9.工具所在位置</w:t>
+      </w:r>
+    </w:p>
+    <w:p>
+      <w:pPr>
+        <w:rPr>
+          <w:rFonts w:hint="eastAsia" w:eastAsiaTheme="minorEastAsia"/>
+          <w:sz w:val="28"/>
+          <w:szCs w:val="28"/>
+          <w:lang w:val="en-US" w:eastAsia="zh-CN"/>
+        </w:rPr>
+      </w:pPr>
+      <w:r>
+        <w:rPr>
+          <w:rFonts w:ascii="宋体" w:hAnsi="宋体" w:eastAsia="宋体" w:cs="宋体"/>
+          <w:sz w:val="28"/>
+          <w:szCs w:val="28"/>
+        </w:rPr>
+        <w:drawing>
+          <wp:inline distT="0" distB="0" distL="114300" distR="114300">
+            <wp:extent cx="3981450" cy="1466850"/>
+            <wp:effectExtent l="0" t="0" r="11430" b="11430"/>
+            <wp:docPr id="8" name="图片 6" descr="IMG_256"/>
+            <wp:cNvGraphicFramePr>
+              <a:graphicFrameLocks xmlns:a="http://schemas.openxmlformats.org/drawingml/2006/main" noChangeAspect="1"/>
+            </wp:cNvGraphicFramePr>
+            <a:graphic xmlns:a="http://schemas.openxmlformats.org/drawingml/2006/main">
+              <a:graphicData uri="http://schemas.openxmlformats.org/drawingml/2006/picture">
+                <pic:pic xmlns:pic="http://schemas.openxmlformats.org/drawingml/2006/picture">
+                  <pic:nvPicPr>
+                    <pic:cNvPr id="8" name="图片 6" descr="IMG_256"/>
+                    <pic:cNvPicPr>
+                      <a:picLocks noChangeAspect="1"/>
+                    </pic:cNvPicPr>
+                  </pic:nvPicPr>
+                  <pic:blipFill>
+                    <a:blip r:embed="rId11"/>
+                    <a:stretch>
+                      <a:fillRect/>
+                    </a:stretch>
+                  </pic:blipFill>
+                  <pic:spPr>
+                    <a:xfrm>
+                      <a:off x="0" y="0"/>
+                      <a:ext cx="3981450" cy="1466850"/>
+                    </a:xfrm>
+                    <a:prstGeom prst="rect">
+                      <a:avLst/>
+                    </a:prstGeom>
+                    <a:noFill/>
+                    <a:ln w="9525">
+                      <a:noFill/>
+                    </a:ln>
+                  </pic:spPr>
+                </pic:pic>
+              </a:graphicData>
+            </a:graphic>
+          </wp:inline>
+        </w:drawing>
+      </w:r>
+    </w:p>
+    <w:p>
+      <w:pPr>
+        <w:rPr>
+          <w:rFonts w:hint="eastAsia" w:eastAsiaTheme="minorEastAsia"/>
+          <w:sz w:val="28"/>
+          <w:szCs w:val="28"/>
+          <w:lang w:val="en-US" w:eastAsia="zh-CN"/>
+        </w:rPr>
+      </w:pPr>
+    </w:p>
+    <w:p>
+      <w:pPr>
+        <w:rPr>
+          <w:rFonts w:hint="eastAsia" w:eastAsiaTheme="minorEastAsia"/>
+          <w:sz w:val="28"/>
+          <w:szCs w:val="28"/>
+          <w:lang w:val="en-US" w:eastAsia="zh-CN"/>
+        </w:rPr>
+      </w:pPr>
+    </w:p>
+    <w:p>
+      <w:pPr>
+        <w:rPr>
+          <w:rFonts w:hint="eastAsia" w:eastAsiaTheme="minorEastAsia"/>
+          <w:sz w:val="28"/>
+          <w:szCs w:val="28"/>
+          <w:lang w:val="en-US" w:eastAsia="zh-CN"/>
+        </w:rPr>
+      </w:pPr>
+      <w:r>
+        <w:rPr>
+          <w:rFonts w:hint="eastAsia" w:eastAsiaTheme="minorEastAsia"/>
+          <w:sz w:val="28"/>
+          <w:szCs w:val="28"/>
+          <w:lang w:val="en-US" w:eastAsia="zh-CN"/>
+        </w:rPr>
+        <w:t>10.PyUIC使用</w:t>
+      </w:r>
+    </w:p>
+    <w:p>
+      <w:pPr>
+        <w:rPr>
+          <w:rFonts w:hint="eastAsia" w:eastAsiaTheme="minorEastAsia"/>
+          <w:sz w:val="28"/>
+          <w:szCs w:val="28"/>
+          <w:lang w:val="en-US" w:eastAsia="zh-CN"/>
+        </w:rPr>
+      </w:pPr>
+      <w:r>
+        <w:rPr>
+          <w:rFonts w:ascii="宋体" w:hAnsi="宋体" w:eastAsia="宋体" w:cs="宋体"/>
+          <w:sz w:val="28"/>
+          <w:szCs w:val="28"/>
+        </w:rPr>
+        <w:drawing>
+          <wp:inline distT="0" distB="0" distL="114300" distR="114300">
+            <wp:extent cx="5429250" cy="7134225"/>
+            <wp:effectExtent l="0" t="0" r="11430" b="13335"/>
+            <wp:docPr id="9" name="图片 7" descr="IMG_256"/>
+            <wp:cNvGraphicFramePr>
+              <a:graphicFrameLocks xmlns:a="http://schemas.openxmlformats.org/drawingml/2006/main" noChangeAspect="1"/>
+            </wp:cNvGraphicFramePr>
+            <a:graphic xmlns:a="http://schemas.openxmlformats.org/drawingml/2006/main">
+              <a:graphicData uri="http://schemas.openxmlformats.org/drawingml/2006/picture">
+                <pic:pic xmlns:pic="http://schemas.openxmlformats.org/drawingml/2006/picture">
+                  <pic:nvPicPr>
+                    <pic:cNvPr id="9" name="图片 7" descr="IMG_256"/>
+                    <pic:cNvPicPr>
+                      <a:picLocks noChangeAspect="1"/>
+                    </pic:cNvPicPr>
+                  </pic:nvPicPr>
+                  <pic:blipFill>
+                    <a:blip r:embed="rId12"/>
+                    <a:stretch>
+                      <a:fillRect/>
+                    </a:stretch>
+                  </pic:blipFill>
+                  <pic:spPr>
+                    <a:xfrm>
+                      <a:off x="0" y="0"/>
+                      <a:ext cx="5429250" cy="7134225"/>
+                    </a:xfrm>
+                    <a:prstGeom prst="rect">
+                      <a:avLst/>
+                    </a:prstGeom>
+                    <a:noFill/>
+                    <a:ln w="9525">
+                      <a:noFill/>
+                    </a:ln>
+                  </pic:spPr>
+                </pic:pic>
+              </a:graphicData>
+            </a:graphic>
+          </wp:inline>
+        </w:drawing>
+      </w:r>
+    </w:p>
+    <w:p>
+      <w:pPr>
+        <w:rPr>
+          <w:rFonts w:hint="eastAsia" w:eastAsiaTheme="minorEastAsia"/>
+          <w:sz w:val="28"/>
+          <w:szCs w:val="28"/>
+          <w:lang w:val="en-US" w:eastAsia="zh-CN"/>
+        </w:rPr>
+      </w:pPr>
+    </w:p>
+    <w:p>
+      <w:pPr>
+        <w:rPr>
+          <w:rFonts w:hint="eastAsia" w:eastAsiaTheme="minorEastAsia"/>
+          <w:sz w:val="28"/>
+          <w:szCs w:val="28"/>
+          <w:lang w:val="en-US" w:eastAsia="zh-CN"/>
+        </w:rPr>
+      </w:pPr>
     </w:p>
     <w:sectPr>
-      <w:pgSz w:w="11906" w:h="16838"/>
-      <w:pgMar w:top="1440" w:right="1800" w:bottom="1440" w:left="1800" w:header="851" w:footer="992" w:gutter="0"/>
+      <w:pgSz w:w="16838" w:h="23811"/>
+      <w:pgMar w:top="720" w:right="720" w:bottom="720" w:left="720" w:header="851" w:footer="992" w:gutter="0"/>
       <w:cols w:space="425" w:num="1"/>
       <w:docGrid w:type="lines" w:linePitch="312" w:charSpace="0"/>
     </w:sectPr>
   </w:body>
 </w:document>
+</file>
+
+<file path=word/numbering.xml><?xml version="1.0" encoding="utf-8"?>
+<w:numbering xmlns:wpc="http://schemas.microsoft.com/office/word/2010/wordprocessingCanvas" xmlns:mc="http://schemas.openxmlformats.org/markup-compatibility/2006" xmlns:o="urn:schemas-microsoft-com:office:office" xmlns:r="http://schemas.openxmlformats.org/officeDocument/2006/relationships" xmlns:m="http://schemas.openxmlformats.org/officeDocument/2006/math" xmlns:v="urn:schemas-microsoft-com:vml" xmlns:wp14="http://schemas.microsoft.com/office/word/2010/wordprocessingDrawing" xmlns:wp="http://schemas.openxmlformats.org/drawingml/2006/wordprocessingDrawing" xmlns:w10="urn:schemas-microsoft-com:office:word" xmlns:w="http://schemas.openxmlformats.org/wordprocessingml/2006/main" xmlns:w14="http://schemas.microsoft.com/office/word/2010/wordml" xmlns:wpg="http://schemas.microsoft.com/office/word/2010/wordprocessingGroup" xmlns:wpi="http://schemas.microsoft.com/office/word/2010/wordprocessingInk" xmlns:wne="http://schemas.microsoft.com/office/word/2006/wordml" xmlns:wps="http://schemas.microsoft.com/office/word/2010/wordprocessingShape" xmlns:wpsCustomData="http://www.wps.cn/officeDocument/2013/wpsCustomData" mc:Ignorable="w14 wp14">
+  <w:abstractNum w:abstractNumId="0">
+    <w:nsid w:val="67C414BD"/>
+    <w:multiLevelType w:val="singleLevel"/>
+    <w:tmpl w:val="67C414BD"/>
+    <w:lvl w:ilvl="0" w:tentative="0">
+      <w:start w:val="3"/>
+      <w:numFmt w:val="decimal"/>
+      <w:lvlText w:val="%1."/>
+      <w:lvlJc w:val="left"/>
+      <w:pPr>
+        <w:tabs>
+          <w:tab w:val="left" w:pos="312"/>
+        </w:tabs>
+      </w:pPr>
+    </w:lvl>
+  </w:abstractNum>
+  <w:num w:numId="1">
+    <w:abstractNumId w:val="0"/>
+  </w:num>
+</w:numbering>
 </file>
 
 <file path=word/styles.xml><?xml version="1.0" encoding="utf-8"?>
@@ -650,7 +2085,7 @@
   <w:latentStyles w:count="260" w:defQFormat="0" w:defUnhideWhenUsed="1" w:defSemiHidden="1" w:defUIPriority="99" w:defLockedState="0">
     <w:lsdException w:qFormat="1" w:unhideWhenUsed="0" w:uiPriority="0" w:semiHidden="0" w:name="Normal"/>
     <w:lsdException w:qFormat="1" w:unhideWhenUsed="0" w:uiPriority="0" w:semiHidden="0" w:name="heading 1"/>
-    <w:lsdException w:qFormat="1" w:uiPriority="0" w:name="heading 2"/>
+    <w:lsdException w:qFormat="1" w:uiPriority="0" w:semiHidden="0" w:name="heading 2"/>
     <w:lsdException w:qFormat="1" w:uiPriority="0" w:name="heading 3"/>
     <w:lsdException w:qFormat="1" w:uiPriority="0" w:name="heading 4"/>
     <w:lsdException w:qFormat="1" w:uiPriority="0" w:name="heading 5"/>
@@ -733,7 +2168,7 @@
     <w:lsdException w:unhideWhenUsed="0" w:uiPriority="0" w:semiHidden="0" w:name="Body Text Indent 2"/>
     <w:lsdException w:unhideWhenUsed="0" w:uiPriority="0" w:semiHidden="0" w:name="Body Text Indent 3"/>
     <w:lsdException w:unhideWhenUsed="0" w:uiPriority="0" w:semiHidden="0" w:name="Block Text"/>
-    <w:lsdException w:unhideWhenUsed="0" w:uiPriority="0" w:semiHidden="0" w:name="Hyperlink"/>
+    <w:lsdException w:qFormat="1" w:unhideWhenUsed="0" w:uiPriority="0" w:semiHidden="0" w:name="Hyperlink"/>
     <w:lsdException w:unhideWhenUsed="0" w:uiPriority="0" w:semiHidden="0" w:name="FollowedHyperlink"/>
     <w:lsdException w:qFormat="1" w:unhideWhenUsed="0" w:uiPriority="0" w:semiHidden="0" w:name="Strong"/>
     <w:lsdException w:qFormat="1" w:unhideWhenUsed="0" w:uiPriority="0" w:semiHidden="0" w:name="Emphasis"/>
@@ -751,7 +2186,7 @@
     <w:lsdException w:unhideWhenUsed="0" w:uiPriority="0" w:semiHidden="0" w:name="HTML Sample"/>
     <w:lsdException w:unhideWhenUsed="0" w:uiPriority="0" w:semiHidden="0" w:name="HTML Typewriter"/>
     <w:lsdException w:unhideWhenUsed="0" w:uiPriority="0" w:semiHidden="0" w:name="HTML Variable"/>
-    <w:lsdException w:unhideWhenUsed="0" w:uiPriority="0" w:name="Normal Table"/>
+    <w:lsdException w:qFormat="1" w:unhideWhenUsed="0" w:uiPriority="0" w:name="Normal Table"/>
     <w:lsdException w:unhideWhenUsed="0" w:uiPriority="0" w:semiHidden="0" w:name="annotation subject"/>
     <w:lsdException w:unhideWhenUsed="0" w:uiPriority="0" w:semiHidden="0" w:name="Table Simple 1"/>
     <w:lsdException w:unhideWhenUsed="0" w:uiPriority="0" w:semiHidden="0" w:name="Table Simple 2"/>
@@ -914,6 +2349,45 @@
     </w:rPr>
   </w:style>
   <w:style w:type="paragraph" w:styleId="2">
+    <w:name w:val="heading 1"/>
+    <w:basedOn w:val="1"/>
+    <w:next w:val="1"/>
+    <w:qFormat/>
+    <w:uiPriority w:val="0"/>
+    <w:pPr>
+      <w:spacing w:before="0" w:beforeAutospacing="1" w:after="0" w:afterAutospacing="1"/>
+      <w:jc w:val="left"/>
+    </w:pPr>
+    <w:rPr>
+      <w:rFonts w:hint="eastAsia" w:ascii="宋体" w:hAnsi="宋体" w:eastAsia="宋体" w:cs="宋体"/>
+      <w:b/>
+      <w:bCs/>
+      <w:kern w:val="44"/>
+      <w:sz w:val="48"/>
+      <w:szCs w:val="48"/>
+      <w:lang w:val="en-US" w:eastAsia="zh-CN" w:bidi="ar"/>
+    </w:rPr>
+  </w:style>
+  <w:style w:type="paragraph" w:styleId="3">
+    <w:name w:val="heading 2"/>
+    <w:basedOn w:val="1"/>
+    <w:next w:val="1"/>
+    <w:unhideWhenUsed/>
+    <w:qFormat/>
+    <w:uiPriority w:val="0"/>
+    <w:pPr>
+      <w:keepNext/>
+      <w:keepLines/>
+      <w:spacing w:before="260" w:beforeLines="0" w:beforeAutospacing="0" w:after="260" w:afterLines="0" w:afterAutospacing="0" w:line="413" w:lineRule="auto"/>
+      <w:outlineLvl w:val="1"/>
+    </w:pPr>
+    <w:rPr>
+      <w:rFonts w:ascii="Arial" w:hAnsi="Arial" w:eastAsia="黑体"/>
+      <w:b/>
+      <w:sz w:val="32"/>
+    </w:rPr>
+  </w:style>
+  <w:style w:type="paragraph" w:styleId="4">
     <w:name w:val="heading 4"/>
     <w:basedOn w:val="1"/>
     <w:next w:val="1"/>
@@ -935,14 +2409,15 @@
       <w:lang w:val="en-US" w:eastAsia="zh-CN" w:bidi="ar"/>
     </w:rPr>
   </w:style>
-  <w:style w:type="character" w:default="1" w:styleId="5">
+  <w:style w:type="character" w:default="1" w:styleId="8">
     <w:name w:val="Default Paragraph Font"/>
     <w:semiHidden/>
     <w:uiPriority w:val="0"/>
   </w:style>
-  <w:style w:type="table" w:default="1" w:styleId="4">
+  <w:style w:type="table" w:default="1" w:styleId="7">
     <w:name w:val="Normal Table"/>
     <w:semiHidden/>
+    <w:qFormat/>
     <w:uiPriority w:val="0"/>
     <w:tblPr>
       <w:tblCellMar>
@@ -953,7 +2428,40 @@
       </w:tblCellMar>
     </w:tblPr>
   </w:style>
-  <w:style w:type="paragraph" w:styleId="3">
+  <w:style w:type="paragraph" w:styleId="5">
+    <w:name w:val="HTML Preformatted"/>
+    <w:basedOn w:val="1"/>
+    <w:uiPriority w:val="0"/>
+    <w:pPr>
+      <w:tabs>
+        <w:tab w:val="left" w:pos="916"/>
+        <w:tab w:val="left" w:pos="1832"/>
+        <w:tab w:val="left" w:pos="2748"/>
+        <w:tab w:val="left" w:pos="3664"/>
+        <w:tab w:val="left" w:pos="4580"/>
+        <w:tab w:val="left" w:pos="5496"/>
+        <w:tab w:val="left" w:pos="6412"/>
+        <w:tab w:val="left" w:pos="7328"/>
+        <w:tab w:val="left" w:pos="8244"/>
+        <w:tab w:val="left" w:pos="9160"/>
+        <w:tab w:val="left" w:pos="10076"/>
+        <w:tab w:val="left" w:pos="10992"/>
+        <w:tab w:val="left" w:pos="11908"/>
+        <w:tab w:val="left" w:pos="12824"/>
+        <w:tab w:val="left" w:pos="13740"/>
+        <w:tab w:val="left" w:pos="14656"/>
+      </w:tabs>
+      <w:jc w:val="left"/>
+    </w:pPr>
+    <w:rPr>
+      <w:rFonts w:hint="eastAsia" w:ascii="宋体" w:hAnsi="宋体" w:eastAsia="宋体" w:cs="宋体"/>
+      <w:kern w:val="0"/>
+      <w:sz w:val="24"/>
+      <w:szCs w:val="24"/>
+      <w:lang w:val="en-US" w:eastAsia="zh-CN" w:bidi="ar"/>
+    </w:rPr>
+  </w:style>
+  <w:style w:type="paragraph" w:styleId="6">
     <w:name w:val="Normal (Web)"/>
     <w:basedOn w:val="1"/>
     <w:uiPriority w:val="0"/>
@@ -968,13 +2476,23 @@
       <w:lang w:val="en-US" w:eastAsia="zh-CN" w:bidi="ar"/>
     </w:rPr>
   </w:style>
-  <w:style w:type="character" w:styleId="6">
+  <w:style w:type="character" w:styleId="9">
     <w:name w:val="Hyperlink"/>
-    <w:basedOn w:val="5"/>
+    <w:basedOn w:val="8"/>
+    <w:qFormat/>
     <w:uiPriority w:val="0"/>
     <w:rPr>
       <w:color w:val="0000FF"/>
       <w:u w:val="single"/>
+    </w:rPr>
+  </w:style>
+  <w:style w:type="character" w:styleId="10">
+    <w:name w:val="HTML Code"/>
+    <w:basedOn w:val="8"/>
+    <w:uiPriority w:val="0"/>
+    <w:rPr>
+      <w:rFonts w:ascii="Courier New" w:hAnsi="Courier New"/>
+      <w:sz w:val="20"/>
     </w:rPr>
   </w:style>
 </w:styles>
